--- a/SE-2016A-G08-需求分析/逆向工程/SE-2016A-G08-DDv2.1.0.docx
+++ b/SE-2016A-G08-需求分析/逆向工程/SE-2016A-G08-DDv2.1.0.docx
@@ -120,7 +120,7 @@
       </w:pPr>
       <w:bookmarkStart w:id="0" w:name="_Toc448307024"/>
       <w:bookmarkStart w:id="1" w:name="_Toc446076692"/>
-      <w:bookmarkStart w:id="2" w:name="_Toc452580123"/>
+      <w:bookmarkStart w:id="2" w:name="_Toc453744975"/>
       <w:r>
         <w:rPr>
           <w:rFonts w:hint="eastAsia"/>
@@ -140,7 +140,7 @@
         <w:wordWrap w:val="0"/>
         <w:jc w:val="center"/>
       </w:pPr>
-      <w:bookmarkStart w:id="3" w:name="_Toc452580124"/>
+      <w:bookmarkStart w:id="3" w:name="_Toc453744976"/>
       <w:bookmarkEnd w:id="1"/>
       <w:r>
         <w:rPr>
@@ -221,22 +221,46 @@
               <w:rPr>
                 <w:rFonts w:ascii="宋体" w:eastAsia="宋体" w:hAnsi="宋体" w:hint="eastAsia"/>
               </w:rPr>
-              <w:t xml:space="preserve">　[√]草稿</w:t>
-            </w:r>
-          </w:p>
-          <w:p>
-            <w:pPr>
-              <w:wordWrap w:val="0"/>
-              <w:jc w:val="left"/>
-              <w:rPr>
-                <w:rFonts w:ascii="宋体" w:eastAsia="宋体" w:hAnsi="宋体"/>
-              </w:rPr>
-            </w:pPr>
-            <w:r>
-              <w:rPr>
-                <w:rFonts w:ascii="宋体" w:eastAsia="宋体" w:hAnsi="宋体" w:hint="eastAsia"/>
-              </w:rPr>
-              <w:t xml:space="preserve">　[　]正式发布</w:t>
+              <w:t xml:space="preserve">　[</w:t>
+            </w:r>
+            <w:r>
+              <w:rPr>
+                <w:rFonts w:ascii="宋体" w:eastAsia="宋体" w:hAnsi="宋体" w:hint="eastAsia"/>
+              </w:rPr>
+              <w:t xml:space="preserve">　</w:t>
+            </w:r>
+            <w:r>
+              <w:rPr>
+                <w:rFonts w:ascii="宋体" w:eastAsia="宋体" w:hAnsi="宋体" w:hint="eastAsia"/>
+              </w:rPr>
+              <w:t>]草稿</w:t>
+            </w:r>
+          </w:p>
+          <w:p>
+            <w:pPr>
+              <w:wordWrap w:val="0"/>
+              <w:jc w:val="left"/>
+              <w:rPr>
+                <w:rFonts w:ascii="宋体" w:eastAsia="宋体" w:hAnsi="宋体"/>
+              </w:rPr>
+            </w:pPr>
+            <w:r>
+              <w:rPr>
+                <w:rFonts w:ascii="宋体" w:eastAsia="宋体" w:hAnsi="宋体" w:hint="eastAsia"/>
+              </w:rPr>
+              <w:t xml:space="preserve">　[</w:t>
+            </w:r>
+            <w:r>
+              <w:rPr>
+                <w:rFonts w:ascii="宋体" w:eastAsia="宋体" w:hAnsi="宋体" w:hint="eastAsia"/>
+              </w:rPr>
+              <w:t>√</w:t>
+            </w:r>
+            <w:r>
+              <w:rPr>
+                <w:rFonts w:ascii="宋体" w:eastAsia="宋体" w:hAnsi="宋体" w:hint="eastAsia"/>
+              </w:rPr>
+              <w:t>]正式发布</w:t>
             </w:r>
           </w:p>
           <w:p>
@@ -368,7 +392,7 @@
               <w:rPr>
                 <w:rFonts w:ascii="宋体" w:eastAsia="宋体" w:hAnsi="宋体" w:hint="eastAsia"/>
               </w:rPr>
-              <w:t>2.0</w:t>
+              <w:t>2.1</w:t>
             </w:r>
           </w:p>
         </w:tc>
@@ -436,6 +460,12 @@
               </w:rPr>
               <w:t>郑楠</w:t>
             </w:r>
+            <w:r>
+              <w:rPr>
+                <w:rFonts w:ascii="宋体" w:eastAsia="宋体" w:hAnsi="宋体" w:hint="eastAsia"/>
+              </w:rPr>
+              <w:t>、吴舒然</w:t>
+            </w:r>
           </w:p>
         </w:tc>
       </w:tr>
@@ -488,6 +518,12 @@
                 <w:rFonts w:ascii="宋体" w:eastAsia="宋体" w:hAnsi="宋体"/>
               </w:rPr>
             </w:pPr>
+            <w:r>
+              <w:rPr>
+                <w:rFonts w:ascii="宋体" w:eastAsia="宋体" w:hAnsi="宋体" w:hint="eastAsia"/>
+              </w:rPr>
+              <w:t>2016-06-03</w:t>
+            </w:r>
           </w:p>
         </w:tc>
       </w:tr>
@@ -554,7 +590,7 @@
       </w:pPr>
       <w:bookmarkStart w:id="4" w:name="_Toc446076693"/>
       <w:bookmarkStart w:id="5" w:name="_Toc448307026"/>
-      <w:bookmarkStart w:id="6" w:name="_Toc452580125"/>
+      <w:bookmarkStart w:id="6" w:name="_Toc453744977"/>
       <w:r>
         <w:rPr>
           <w:rFonts w:hint="eastAsia"/>
@@ -976,7 +1012,7 @@
               <w:wordWrap w:val="0"/>
               <w:jc w:val="left"/>
               <w:rPr>
-                <w:rFonts w:ascii="宋体" w:eastAsia="宋体" w:hAnsi="宋体" w:hint="eastAsia"/>
+                <w:rFonts w:ascii="宋体" w:eastAsia="宋体" w:hAnsi="宋体"/>
               </w:rPr>
             </w:pPr>
             <w:r>
@@ -996,17 +1032,15 @@
               <w:wordWrap w:val="0"/>
               <w:jc w:val="left"/>
               <w:rPr>
-                <w:rFonts w:ascii="宋体" w:eastAsia="宋体" w:hAnsi="宋体" w:hint="eastAsia"/>
-              </w:rPr>
-            </w:pPr>
-            <w:proofErr w:type="gramStart"/>
+                <w:rFonts w:ascii="宋体" w:eastAsia="宋体" w:hAnsi="宋体"/>
+              </w:rPr>
+            </w:pPr>
             <w:r>
               <w:rPr>
                 <w:rFonts w:ascii="宋体" w:eastAsia="宋体" w:hAnsi="宋体" w:hint="eastAsia"/>
               </w:rPr>
               <w:t>吴舒然</w:t>
             </w:r>
-            <w:proofErr w:type="gramEnd"/>
           </w:p>
         </w:tc>
         <w:tc>
@@ -1018,17 +1052,15 @@
               <w:wordWrap w:val="0"/>
               <w:jc w:val="left"/>
               <w:rPr>
-                <w:rFonts w:ascii="宋体" w:eastAsia="宋体" w:hAnsi="宋体" w:hint="eastAsia"/>
-              </w:rPr>
-            </w:pPr>
-            <w:proofErr w:type="gramStart"/>
+                <w:rFonts w:ascii="宋体" w:eastAsia="宋体" w:hAnsi="宋体"/>
+              </w:rPr>
+            </w:pPr>
             <w:r>
               <w:rPr>
                 <w:rFonts w:ascii="宋体" w:eastAsia="宋体" w:hAnsi="宋体" w:hint="eastAsia"/>
               </w:rPr>
               <w:t>吴舒然</w:t>
             </w:r>
-            <w:proofErr w:type="gramEnd"/>
           </w:p>
         </w:tc>
         <w:tc>
@@ -1040,14 +1072,44 @@
               <w:wordWrap w:val="0"/>
               <w:jc w:val="left"/>
               <w:rPr>
-                <w:rFonts w:ascii="宋体" w:eastAsia="宋体" w:hAnsi="宋体" w:hint="eastAsia"/>
-              </w:rPr>
-            </w:pPr>
-            <w:r>
-              <w:rPr>
-                <w:rFonts w:ascii="宋体" w:eastAsia="宋体" w:hAnsi="宋体" w:hint="eastAsia"/>
-              </w:rPr>
-              <w:t>2016-6-1至2016-6-3</w:t>
+                <w:rFonts w:ascii="宋体" w:eastAsia="宋体" w:hAnsi="宋体"/>
+              </w:rPr>
+            </w:pPr>
+            <w:r>
+              <w:rPr>
+                <w:rFonts w:ascii="宋体" w:eastAsia="宋体" w:hAnsi="宋体" w:hint="eastAsia"/>
+              </w:rPr>
+              <w:t>2016-6-1</w:t>
+            </w:r>
+          </w:p>
+          <w:p>
+            <w:pPr>
+              <w:wordWrap w:val="0"/>
+              <w:jc w:val="left"/>
+              <w:rPr>
+                <w:rFonts w:ascii="宋体" w:eastAsia="宋体" w:hAnsi="宋体"/>
+              </w:rPr>
+            </w:pPr>
+            <w:r>
+              <w:rPr>
+                <w:rFonts w:ascii="宋体" w:eastAsia="宋体" w:hAnsi="宋体" w:hint="eastAsia"/>
+              </w:rPr>
+              <w:t>至</w:t>
+            </w:r>
+          </w:p>
+          <w:p>
+            <w:pPr>
+              <w:wordWrap w:val="0"/>
+              <w:jc w:val="left"/>
+              <w:rPr>
+                <w:rFonts w:ascii="宋体" w:eastAsia="宋体" w:hAnsi="宋体"/>
+              </w:rPr>
+            </w:pPr>
+            <w:r>
+              <w:rPr>
+                <w:rFonts w:ascii="宋体" w:eastAsia="宋体" w:hAnsi="宋体" w:hint="eastAsia"/>
+              </w:rPr>
+              <w:t>2016-6-3</w:t>
             </w:r>
           </w:p>
         </w:tc>
@@ -1059,7 +1121,7 @@
             <w:pPr>
               <w:wordWrap w:val="0"/>
               <w:rPr>
-                <w:rFonts w:ascii="宋体" w:eastAsia="宋体" w:hAnsi="宋体" w:hint="eastAsia"/>
+                <w:rFonts w:ascii="宋体" w:eastAsia="宋体" w:hAnsi="宋体"/>
               </w:rPr>
             </w:pPr>
             <w:r>
@@ -1068,8 +1130,6 @@
               </w:rPr>
               <w:t>逆向工程</w:t>
             </w:r>
-            <w:bookmarkStart w:id="7" w:name="_GoBack"/>
-            <w:bookmarkEnd w:id="7"/>
           </w:p>
         </w:tc>
       </w:tr>
@@ -1157,7 +1217,7 @@
           <w:r>
             <w:fldChar w:fldCharType="separate"/>
           </w:r>
-          <w:hyperlink w:anchor="_Toc452580123" w:history="1">
+          <w:hyperlink w:anchor="_Toc453744975" w:history="1">
             <w:r>
               <w:rPr>
                 <w:rStyle w:val="a8"/>
@@ -1184,7 +1244,7 @@
                 <w:noProof/>
                 <w:webHidden/>
               </w:rPr>
-              <w:instrText xml:space="preserve"> PAGEREF _Toc452580123 \h </w:instrText>
+              <w:instrText xml:space="preserve"> PAGEREF _Toc453744975 \h </w:instrText>
             </w:r>
             <w:r>
               <w:rPr>
@@ -1225,7 +1285,7 @@
               <w:noProof/>
             </w:rPr>
           </w:pPr>
-          <w:hyperlink w:anchor="_Toc452580124" w:history="1">
+          <w:hyperlink w:anchor="_Toc453744976" w:history="1">
             <w:r>
               <w:rPr>
                 <w:rStyle w:val="a8"/>
@@ -1252,7 +1312,7 @@
                 <w:noProof/>
                 <w:webHidden/>
               </w:rPr>
-              <w:instrText xml:space="preserve"> PAGEREF _Toc452580124 \h </w:instrText>
+              <w:instrText xml:space="preserve"> PAGEREF _Toc453744976 \h </w:instrText>
             </w:r>
             <w:r>
               <w:rPr>
@@ -1293,7 +1353,7 @@
               <w:noProof/>
             </w:rPr>
           </w:pPr>
-          <w:hyperlink w:anchor="_Toc452580125" w:history="1">
+          <w:hyperlink w:anchor="_Toc453744977" w:history="1">
             <w:r>
               <w:rPr>
                 <w:rStyle w:val="a8"/>
@@ -1320,7 +1380,7 @@
                 <w:noProof/>
                 <w:webHidden/>
               </w:rPr>
-              <w:instrText xml:space="preserve"> PAGEREF _Toc452580125 \h </w:instrText>
+              <w:instrText xml:space="preserve"> PAGEREF _Toc453744977 \h </w:instrText>
             </w:r>
             <w:r>
               <w:rPr>
@@ -1361,13 +1421,13 @@
               <w:noProof/>
             </w:rPr>
           </w:pPr>
-          <w:hyperlink w:anchor="_Toc452580126" w:history="1">
+          <w:hyperlink w:anchor="_Toc453744978" w:history="1">
             <w:r>
               <w:rPr>
                 <w:rStyle w:val="a8"/>
                 <w:noProof/>
               </w:rPr>
-              <w:t>气象捕获系统</w:t>
+              <w:t>温度</w:t>
             </w:r>
             <w:r>
               <w:rPr>
@@ -1388,7 +1448,7 @@
                 <w:noProof/>
                 <w:webHidden/>
               </w:rPr>
-              <w:instrText xml:space="preserve"> PAGEREF _Toc452580126 \h </w:instrText>
+              <w:instrText xml:space="preserve"> PAGEREF _Toc453744978 \h </w:instrText>
             </w:r>
             <w:r>
               <w:rPr>
@@ -1429,13 +1489,13 @@
               <w:noProof/>
             </w:rPr>
           </w:pPr>
-          <w:hyperlink w:anchor="_Toc452580127" w:history="1">
+          <w:hyperlink w:anchor="_Toc453744979" w:history="1">
             <w:r>
               <w:rPr>
                 <w:rStyle w:val="a8"/>
                 <w:noProof/>
               </w:rPr>
-              <w:t>环境指数</w:t>
+              <w:t>湿度</w:t>
             </w:r>
             <w:r>
               <w:rPr>
@@ -1456,7 +1516,7 @@
                 <w:noProof/>
                 <w:webHidden/>
               </w:rPr>
-              <w:instrText xml:space="preserve"> PAGEREF _Toc452580127 \h </w:instrText>
+              <w:instrText xml:space="preserve"> PAGEREF _Toc453744979 \h </w:instrText>
             </w:r>
             <w:r>
               <w:rPr>
@@ -1476,7 +1536,7 @@
                 <w:noProof/>
                 <w:webHidden/>
               </w:rPr>
-              <w:t>3</w:t>
+              <w:t>4</w:t>
             </w:r>
             <w:r>
               <w:rPr>
@@ -1497,13 +1557,13 @@
               <w:noProof/>
             </w:rPr>
           </w:pPr>
-          <w:hyperlink w:anchor="_Toc452580128" w:history="1">
+          <w:hyperlink w:anchor="_Toc453744980" w:history="1">
             <w:r>
               <w:rPr>
                 <w:rStyle w:val="a8"/>
                 <w:noProof/>
               </w:rPr>
-              <w:t>环境即时信息</w:t>
+              <w:t>PM2.5浓度</w:t>
             </w:r>
             <w:r>
               <w:rPr>
@@ -1524,7 +1584,7 @@
                 <w:noProof/>
                 <w:webHidden/>
               </w:rPr>
-              <w:instrText xml:space="preserve"> PAGEREF _Toc452580128 \h </w:instrText>
+              <w:instrText xml:space="preserve"> PAGEREF _Toc453744980 \h </w:instrText>
             </w:r>
             <w:r>
               <w:rPr>
@@ -1565,13 +1625,13 @@
               <w:noProof/>
             </w:rPr>
           </w:pPr>
-          <w:hyperlink w:anchor="_Toc452580129" w:history="1">
+          <w:hyperlink w:anchor="_Toc453744981" w:history="1">
             <w:r>
               <w:rPr>
                 <w:rStyle w:val="a8"/>
                 <w:noProof/>
               </w:rPr>
-              <w:t>环境-活动表</w:t>
+              <w:t>气象捕获系统</w:t>
             </w:r>
             <w:r>
               <w:rPr>
@@ -1592,7 +1652,7 @@
                 <w:noProof/>
                 <w:webHidden/>
               </w:rPr>
-              <w:instrText xml:space="preserve"> PAGEREF _Toc452580129 \h </w:instrText>
+              <w:instrText xml:space="preserve"> PAGEREF _Toc453744981 \h </w:instrText>
             </w:r>
             <w:r>
               <w:rPr>
@@ -1633,13 +1693,13 @@
               <w:noProof/>
             </w:rPr>
           </w:pPr>
-          <w:hyperlink w:anchor="_Toc452580130" w:history="1">
+          <w:hyperlink w:anchor="_Toc453744982" w:history="1">
             <w:r>
               <w:rPr>
                 <w:rStyle w:val="a8"/>
                 <w:noProof/>
               </w:rPr>
-              <w:t>温度表</w:t>
+              <w:t>环境指数</w:t>
             </w:r>
             <w:r>
               <w:rPr>
@@ -1660,7 +1720,7 @@
                 <w:noProof/>
                 <w:webHidden/>
               </w:rPr>
-              <w:instrText xml:space="preserve"> PAGEREF _Toc452580130 \h </w:instrText>
+              <w:instrText xml:space="preserve"> PAGEREF _Toc453744982 \h </w:instrText>
             </w:r>
             <w:r>
               <w:rPr>
@@ -1681,346 +1741,6 @@
                 <w:webHidden/>
               </w:rPr>
               <w:t>4</w:t>
-            </w:r>
-            <w:r>
-              <w:rPr>
-                <w:noProof/>
-                <w:webHidden/>
-              </w:rPr>
-              <w:fldChar w:fldCharType="end"/>
-            </w:r>
-          </w:hyperlink>
-        </w:p>
-        <w:p>
-          <w:pPr>
-            <w:pStyle w:val="11"/>
-            <w:tabs>
-              <w:tab w:val="right" w:leader="dot" w:pos="8296"/>
-            </w:tabs>
-            <w:rPr>
-              <w:noProof/>
-            </w:rPr>
-          </w:pPr>
-          <w:hyperlink w:anchor="_Toc452580131" w:history="1">
-            <w:r>
-              <w:rPr>
-                <w:rStyle w:val="a8"/>
-                <w:noProof/>
-              </w:rPr>
-              <w:t>湿度表</w:t>
-            </w:r>
-            <w:r>
-              <w:rPr>
-                <w:noProof/>
-                <w:webHidden/>
-              </w:rPr>
-              <w:tab/>
-            </w:r>
-            <w:r>
-              <w:rPr>
-                <w:noProof/>
-                <w:webHidden/>
-              </w:rPr>
-              <w:fldChar w:fldCharType="begin"/>
-            </w:r>
-            <w:r>
-              <w:rPr>
-                <w:noProof/>
-                <w:webHidden/>
-              </w:rPr>
-              <w:instrText xml:space="preserve"> PAGEREF _Toc452580131 \h </w:instrText>
-            </w:r>
-            <w:r>
-              <w:rPr>
-                <w:noProof/>
-                <w:webHidden/>
-              </w:rPr>
-            </w:r>
-            <w:r>
-              <w:rPr>
-                <w:noProof/>
-                <w:webHidden/>
-              </w:rPr>
-              <w:fldChar w:fldCharType="separate"/>
-            </w:r>
-            <w:r>
-              <w:rPr>
-                <w:noProof/>
-                <w:webHidden/>
-              </w:rPr>
-              <w:t>4</w:t>
-            </w:r>
-            <w:r>
-              <w:rPr>
-                <w:noProof/>
-                <w:webHidden/>
-              </w:rPr>
-              <w:fldChar w:fldCharType="end"/>
-            </w:r>
-          </w:hyperlink>
-        </w:p>
-        <w:p>
-          <w:pPr>
-            <w:pStyle w:val="11"/>
-            <w:tabs>
-              <w:tab w:val="right" w:leader="dot" w:pos="8296"/>
-            </w:tabs>
-            <w:rPr>
-              <w:noProof/>
-            </w:rPr>
-          </w:pPr>
-          <w:hyperlink w:anchor="_Toc452580132" w:history="1">
-            <w:r>
-              <w:rPr>
-                <w:rStyle w:val="a8"/>
-                <w:noProof/>
-              </w:rPr>
-              <w:t>PM2.5浓度表</w:t>
-            </w:r>
-            <w:r>
-              <w:rPr>
-                <w:noProof/>
-                <w:webHidden/>
-              </w:rPr>
-              <w:tab/>
-            </w:r>
-            <w:r>
-              <w:rPr>
-                <w:noProof/>
-                <w:webHidden/>
-              </w:rPr>
-              <w:fldChar w:fldCharType="begin"/>
-            </w:r>
-            <w:r>
-              <w:rPr>
-                <w:noProof/>
-                <w:webHidden/>
-              </w:rPr>
-              <w:instrText xml:space="preserve"> PAGEREF _Toc452580132 \h </w:instrText>
-            </w:r>
-            <w:r>
-              <w:rPr>
-                <w:noProof/>
-                <w:webHidden/>
-              </w:rPr>
-            </w:r>
-            <w:r>
-              <w:rPr>
-                <w:noProof/>
-                <w:webHidden/>
-              </w:rPr>
-              <w:fldChar w:fldCharType="separate"/>
-            </w:r>
-            <w:r>
-              <w:rPr>
-                <w:noProof/>
-                <w:webHidden/>
-              </w:rPr>
-              <w:t>4</w:t>
-            </w:r>
-            <w:r>
-              <w:rPr>
-                <w:noProof/>
-                <w:webHidden/>
-              </w:rPr>
-              <w:fldChar w:fldCharType="end"/>
-            </w:r>
-          </w:hyperlink>
-        </w:p>
-        <w:p>
-          <w:pPr>
-            <w:pStyle w:val="11"/>
-            <w:tabs>
-              <w:tab w:val="right" w:leader="dot" w:pos="8296"/>
-            </w:tabs>
-            <w:rPr>
-              <w:noProof/>
-            </w:rPr>
-          </w:pPr>
-          <w:hyperlink w:anchor="_Toc452580133" w:history="1">
-            <w:r>
-              <w:rPr>
-                <w:rStyle w:val="a8"/>
-                <w:noProof/>
-              </w:rPr>
-              <w:t>温度</w:t>
-            </w:r>
-            <w:r>
-              <w:rPr>
-                <w:noProof/>
-                <w:webHidden/>
-              </w:rPr>
-              <w:tab/>
-            </w:r>
-            <w:r>
-              <w:rPr>
-                <w:noProof/>
-                <w:webHidden/>
-              </w:rPr>
-              <w:fldChar w:fldCharType="begin"/>
-            </w:r>
-            <w:r>
-              <w:rPr>
-                <w:noProof/>
-                <w:webHidden/>
-              </w:rPr>
-              <w:instrText xml:space="preserve"> PAGEREF _Toc452580133 \h </w:instrText>
-            </w:r>
-            <w:r>
-              <w:rPr>
-                <w:noProof/>
-                <w:webHidden/>
-              </w:rPr>
-            </w:r>
-            <w:r>
-              <w:rPr>
-                <w:noProof/>
-                <w:webHidden/>
-              </w:rPr>
-              <w:fldChar w:fldCharType="separate"/>
-            </w:r>
-            <w:r>
-              <w:rPr>
-                <w:noProof/>
-                <w:webHidden/>
-              </w:rPr>
-              <w:t>5</w:t>
-            </w:r>
-            <w:r>
-              <w:rPr>
-                <w:noProof/>
-                <w:webHidden/>
-              </w:rPr>
-              <w:fldChar w:fldCharType="end"/>
-            </w:r>
-          </w:hyperlink>
-        </w:p>
-        <w:p>
-          <w:pPr>
-            <w:pStyle w:val="11"/>
-            <w:tabs>
-              <w:tab w:val="right" w:leader="dot" w:pos="8296"/>
-            </w:tabs>
-            <w:rPr>
-              <w:noProof/>
-            </w:rPr>
-          </w:pPr>
-          <w:hyperlink w:anchor="_Toc452580134" w:history="1">
-            <w:r>
-              <w:rPr>
-                <w:rStyle w:val="a8"/>
-                <w:noProof/>
-              </w:rPr>
-              <w:t>湿度</w:t>
-            </w:r>
-            <w:r>
-              <w:rPr>
-                <w:noProof/>
-                <w:webHidden/>
-              </w:rPr>
-              <w:tab/>
-            </w:r>
-            <w:r>
-              <w:rPr>
-                <w:noProof/>
-                <w:webHidden/>
-              </w:rPr>
-              <w:fldChar w:fldCharType="begin"/>
-            </w:r>
-            <w:r>
-              <w:rPr>
-                <w:noProof/>
-                <w:webHidden/>
-              </w:rPr>
-              <w:instrText xml:space="preserve"> PAGEREF _Toc452580134 \h </w:instrText>
-            </w:r>
-            <w:r>
-              <w:rPr>
-                <w:noProof/>
-                <w:webHidden/>
-              </w:rPr>
-            </w:r>
-            <w:r>
-              <w:rPr>
-                <w:noProof/>
-                <w:webHidden/>
-              </w:rPr>
-              <w:fldChar w:fldCharType="separate"/>
-            </w:r>
-            <w:r>
-              <w:rPr>
-                <w:noProof/>
-                <w:webHidden/>
-              </w:rPr>
-              <w:t>5</w:t>
-            </w:r>
-            <w:r>
-              <w:rPr>
-                <w:noProof/>
-                <w:webHidden/>
-              </w:rPr>
-              <w:fldChar w:fldCharType="end"/>
-            </w:r>
-          </w:hyperlink>
-        </w:p>
-        <w:p>
-          <w:pPr>
-            <w:pStyle w:val="11"/>
-            <w:tabs>
-              <w:tab w:val="right" w:leader="dot" w:pos="8296"/>
-            </w:tabs>
-            <w:rPr>
-              <w:noProof/>
-            </w:rPr>
-          </w:pPr>
-          <w:hyperlink w:anchor="_Toc452580135" w:history="1">
-            <w:r>
-              <w:rPr>
-                <w:rStyle w:val="a8"/>
-                <w:noProof/>
-              </w:rPr>
-              <w:t>PM2.5浓度</w:t>
-            </w:r>
-            <w:r>
-              <w:rPr>
-                <w:noProof/>
-                <w:webHidden/>
-              </w:rPr>
-              <w:tab/>
-            </w:r>
-            <w:r>
-              <w:rPr>
-                <w:noProof/>
-                <w:webHidden/>
-              </w:rPr>
-              <w:fldChar w:fldCharType="begin"/>
-            </w:r>
-            <w:r>
-              <w:rPr>
-                <w:noProof/>
-                <w:webHidden/>
-              </w:rPr>
-              <w:instrText xml:space="preserve"> PAGEREF _Toc452580135 \h </w:instrText>
-            </w:r>
-            <w:r>
-              <w:rPr>
-                <w:noProof/>
-                <w:webHidden/>
-              </w:rPr>
-            </w:r>
-            <w:r>
-              <w:rPr>
-                <w:noProof/>
-                <w:webHidden/>
-              </w:rPr>
-              <w:fldChar w:fldCharType="separate"/>
-            </w:r>
-            <w:r>
-              <w:rPr>
-                <w:noProof/>
-                <w:webHidden/>
-              </w:rPr>
-              <w:t>5</w:t>
             </w:r>
             <w:r>
               <w:rPr>
@@ -2051,316 +1771,163 @@
     <w:p/>
     <w:p/>
     <w:p/>
+    <w:p/>
+    <w:p/>
+    <w:p/>
+    <w:p/>
+    <w:p/>
+    <w:p/>
+    <w:p/>
+    <w:p/>
+    <w:p/>
+    <w:p/>
+    <w:p/>
+    <w:p>
+      <w:pPr>
+        <w:rPr>
+          <w:rFonts w:hint="eastAsia"/>
+        </w:rPr>
+      </w:pPr>
+    </w:p>
+    <w:p/>
+    <w:p/>
+    <w:p/>
+    <w:p/>
+    <w:p>
+      <w:pPr>
+        <w:rPr>
+          <w:rFonts w:hint="eastAsia"/>
+        </w:rPr>
+      </w:pPr>
+    </w:p>
     <w:p>
       <w:pPr>
         <w:pStyle w:val="1"/>
       </w:pPr>
-      <w:bookmarkStart w:id="8" w:name="_Toc452580126"/>
-      <w:r>
-        <w:rPr>
-          <w:rFonts w:hint="eastAsia"/>
-        </w:rPr>
-        <w:t>气象捕获系统</w:t>
-      </w:r>
-      <w:bookmarkEnd w:id="8"/>
-    </w:p>
-    <w:p>
-      <w:r>
-        <w:rPr>
-          <w:rFonts w:hint="eastAsia"/>
-        </w:rPr>
-        <w:t>别名：传感器系统</w:t>
-      </w:r>
-    </w:p>
-    <w:p>
-      <w:r>
-        <w:rPr>
-          <w:rFonts w:hint="eastAsia"/>
-        </w:rPr>
-        <w:t>描述：由一系列传感器组成的环境数据捕获的硬件系统</w:t>
-      </w:r>
-    </w:p>
-    <w:p>
-      <w:r>
-        <w:rPr>
-          <w:rFonts w:hint="eastAsia"/>
-        </w:rPr>
-        <w:t>定义：</w:t>
-      </w:r>
-      <w:r>
-        <w:t>(</w:t>
-      </w:r>
-      <w:r>
-        <w:rPr>
-          <w:rFonts w:hint="eastAsia"/>
-        </w:rPr>
-        <w:t>温度传感器</w:t>
-      </w:r>
-      <w:r>
-        <w:rPr>
-          <w:rFonts w:hint="eastAsia"/>
-        </w:rPr>
-        <w:t>+</w:t>
-      </w:r>
-      <w:r>
-        <w:t>)</w:t>
-      </w:r>
-      <w:r>
-        <w:t>(</w:t>
-      </w:r>
-      <w:r>
-        <w:rPr>
-          <w:rFonts w:hint="eastAsia"/>
-        </w:rPr>
-        <w:t>湿度传感器</w:t>
-      </w:r>
-      <w:r>
-        <w:rPr>
-          <w:rFonts w:hint="eastAsia"/>
-        </w:rPr>
-        <w:t>+</w:t>
-      </w:r>
-      <w:r>
-        <w:t>)</w:t>
-      </w:r>
-      <w:r>
-        <w:t>(</w:t>
-      </w:r>
-      <w:r>
-        <w:rPr>
-          <w:rFonts w:hint="eastAsia"/>
-        </w:rPr>
-        <w:t>粉尘传感器</w:t>
-      </w:r>
-      <w:r>
-        <w:rPr>
-          <w:rFonts w:hint="eastAsia"/>
-        </w:rPr>
-        <w:t>+</w:t>
-      </w:r>
-      <w:r>
-        <w:t>)(</w:t>
-      </w:r>
-      <w:r>
-        <w:rPr>
-          <w:rFonts w:hint="eastAsia"/>
-        </w:rPr>
-        <w:t>雨量计</w:t>
-      </w:r>
-      <w:r>
-        <w:rPr>
-          <w:rFonts w:hint="eastAsia"/>
-        </w:rPr>
-        <w:t>+</w:t>
-      </w:r>
-      <w:r>
-        <w:t>)(</w:t>
-      </w:r>
-      <w:r>
-        <w:rPr>
-          <w:rFonts w:hint="eastAsia"/>
-        </w:rPr>
-        <w:t>紫外线传感器</w:t>
-      </w:r>
-      <w:r>
-        <w:rPr>
-          <w:rFonts w:hint="eastAsia"/>
-        </w:rPr>
-        <w:t>+</w:t>
-      </w:r>
-      <w:r>
-        <w:t>)(</w:t>
-      </w:r>
-      <w:r>
-        <w:rPr>
-          <w:rFonts w:hint="eastAsia"/>
-        </w:rPr>
-        <w:t>光照传感器</w:t>
-      </w:r>
-      <w:r>
-        <w:rPr>
-          <w:rFonts w:hint="eastAsia"/>
-        </w:rPr>
-        <w:t>+</w:t>
-      </w:r>
-      <w:r>
-        <w:t>)(</w:t>
-      </w:r>
-      <w:r>
-        <w:rPr>
-          <w:rFonts w:hint="eastAsia"/>
-        </w:rPr>
-        <w:t>风速传感器</w:t>
-      </w:r>
-      <w:r>
-        <w:rPr>
-          <w:rFonts w:hint="eastAsia"/>
-        </w:rPr>
-        <w:t>+</w:t>
-      </w:r>
-      <w:r>
-        <w:t>)(</w:t>
-      </w:r>
-      <w:r>
-        <w:rPr>
-          <w:rFonts w:hint="eastAsia"/>
-        </w:rPr>
-        <w:t>风向传感器</w:t>
-      </w:r>
-      <w:r>
-        <w:rPr>
-          <w:rFonts w:hint="eastAsia"/>
-        </w:rPr>
-        <w:t>+</w:t>
-      </w:r>
-      <w:r>
-        <w:rPr>
-          <w:rFonts w:hint="eastAsia"/>
-        </w:rPr>
-        <w:t>)</w:t>
-      </w:r>
-    </w:p>
-    <w:p>
-      <w:r>
-        <w:rPr>
-          <w:rFonts w:hint="eastAsia"/>
-        </w:rPr>
-        <w:t>位置：气象捕获系统</w:t>
+      <w:bookmarkStart w:id="7" w:name="_Toc453744978"/>
+      <w:r>
+        <w:rPr>
+          <w:rFonts w:hint="eastAsia"/>
+        </w:rPr>
+        <w:lastRenderedPageBreak/>
+        <w:t>温度</w:t>
+      </w:r>
+      <w:bookmarkEnd w:id="7"/>
+    </w:p>
+    <w:p>
+      <w:r>
+        <w:rPr>
+          <w:rFonts w:hint="eastAsia"/>
+        </w:rPr>
+        <w:t>描述：空气的温度</w:t>
+      </w:r>
+    </w:p>
+    <w:p>
+      <w:r>
+        <w:rPr>
+          <w:rFonts w:hint="eastAsia"/>
+        </w:rPr>
+        <w:t>定义：[</w:t>
+      </w:r>
+      <w:r>
+        <w:t>0-9</w:t>
+      </w:r>
+      <w:r>
+        <w:rPr>
+          <w:rFonts w:hint="eastAsia"/>
+        </w:rPr>
+        <w:t>]</w:t>
+      </w:r>
+      <w:r>
+        <w:t>{1,2}</w:t>
+      </w:r>
+      <w:r>
+        <w:rPr>
+          <w:rFonts w:hint="eastAsia"/>
+        </w:rPr>
+        <w:t>℃</w:t>
+      </w:r>
+    </w:p>
+    <w:p>
+      <w:r>
+        <w:rPr>
+          <w:rFonts w:hint="eastAsia"/>
+        </w:rPr>
+        <w:t>位置：温度表</w:t>
       </w:r>
     </w:p>
     <w:p>
       <w:pPr>
         <w:pStyle w:val="1"/>
       </w:pPr>
-      <w:bookmarkStart w:id="9" w:name="_Toc452580127"/>
-      <w:r>
-        <w:rPr>
-          <w:rFonts w:hint="eastAsia"/>
-        </w:rPr>
-        <w:t>环境指数</w:t>
-      </w:r>
-      <w:bookmarkEnd w:id="9"/>
-    </w:p>
-    <w:p>
-      <w:r>
-        <w:rPr>
-          <w:rFonts w:hint="eastAsia"/>
-        </w:rPr>
-        <w:t>别名：环境数据</w:t>
-      </w:r>
-    </w:p>
-    <w:p>
-      <w:r>
-        <w:rPr>
-          <w:rFonts w:hint="eastAsia"/>
-        </w:rPr>
-        <w:t>描述：由温度、湿度等环境指数构成的数据流</w:t>
-      </w:r>
-    </w:p>
-    <w:p>
-      <w:r>
-        <w:rPr>
-          <w:rFonts w:hint="eastAsia"/>
-        </w:rPr>
-        <w:t>定义：(温度</w:t>
-      </w:r>
-      <w:r>
-        <w:rPr>
-          <w:rFonts w:hint="eastAsia"/>
-        </w:rPr>
-        <w:t>+</w:t>
-      </w:r>
-      <w:r>
-        <w:rPr>
-          <w:rFonts w:hint="eastAsia"/>
-        </w:rPr>
-        <w:t>)(湿度</w:t>
-      </w:r>
-      <w:r>
-        <w:rPr>
-          <w:rFonts w:hint="eastAsia"/>
-        </w:rPr>
-        <w:t>+</w:t>
-      </w:r>
-      <w:r>
-        <w:rPr>
-          <w:rFonts w:hint="eastAsia"/>
-        </w:rPr>
-        <w:t>)(PM2.5浓度</w:t>
-      </w:r>
-      <w:r>
-        <w:rPr>
-          <w:rFonts w:hint="eastAsia"/>
-        </w:rPr>
-        <w:t>+</w:t>
-      </w:r>
-      <w:r>
-        <w:rPr>
-          <w:rFonts w:hint="eastAsia"/>
-        </w:rPr>
-        <w:t>)</w:t>
-      </w:r>
-    </w:p>
-    <w:p>
-      <w:r>
-        <w:rPr>
-          <w:rFonts w:hint="eastAsia"/>
-        </w:rPr>
-        <w:lastRenderedPageBreak/>
-        <w:t>位置：(</w:t>
-      </w:r>
-      <w:r>
-        <w:rPr>
-          <w:rFonts w:hint="eastAsia"/>
-        </w:rPr>
-        <w:t>向云平台传递</w:t>
-      </w:r>
-      <w:r>
-        <w:t>)(</w:t>
-      </w:r>
-      <w:r>
-        <w:t>云端更新环境数据</w:t>
-      </w:r>
-      <w:r>
-        <w:t>)(</w:t>
-      </w:r>
-      <w:r>
-        <w:t>下载环境数据</w:t>
-      </w:r>
-      <w:r>
-        <w:rPr>
-          <w:rFonts w:hint="eastAsia"/>
-        </w:rPr>
-        <w:t>)(</w:t>
-      </w:r>
-      <w:r>
-        <w:t>设备更新环境数据</w:t>
-      </w:r>
-      <w:r>
-        <w:t>)(</w:t>
-      </w:r>
-      <w:r>
-        <w:t>分析环境数据</w:t>
-      </w:r>
-      <w:r>
-        <w:rPr>
-          <w:rFonts w:hint="eastAsia"/>
-        </w:rPr>
-        <w:t>)</w:t>
+      <w:bookmarkStart w:id="8" w:name="_Toc453744979"/>
+      <w:r>
+        <w:rPr>
+          <w:rFonts w:hint="eastAsia"/>
+        </w:rPr>
+        <w:t>湿度</w:t>
+      </w:r>
+      <w:bookmarkEnd w:id="8"/>
+    </w:p>
+    <w:p>
+      <w:r>
+        <w:rPr>
+          <w:rFonts w:hint="eastAsia"/>
+        </w:rPr>
+        <w:t>描述：空气的湿度</w:t>
+      </w:r>
+    </w:p>
+    <w:p>
+      <w:r>
+        <w:rPr>
+          <w:rFonts w:hint="eastAsia"/>
+        </w:rPr>
+        <w:t>定义：[</w:t>
+      </w:r>
+      <w:r>
+        <w:t>0-</w:t>
+      </w:r>
+      <w:proofErr w:type="gramStart"/>
+      <w:r>
+        <w:t>9</w:t>
+      </w:r>
+      <w:r>
+        <w:rPr>
+          <w:rFonts w:hint="eastAsia"/>
+        </w:rPr>
+        <w:t>]</w:t>
+      </w:r>
+      <w:r>
+        <w:t>{</w:t>
+      </w:r>
+      <w:proofErr w:type="gramEnd"/>
+      <w:r>
+        <w:t>1,3}</w:t>
+      </w:r>
+      <w:r>
+        <w:t>%RH</w:t>
+      </w:r>
+    </w:p>
+    <w:p>
+      <w:r>
+        <w:rPr>
+          <w:rFonts w:hint="eastAsia"/>
+        </w:rPr>
+        <w:t>位置：湿度表</w:t>
       </w:r>
     </w:p>
     <w:p>
       <w:pPr>
         <w:pStyle w:val="1"/>
       </w:pPr>
-      <w:bookmarkStart w:id="10" w:name="_Toc452580128"/>
-      <w:r>
-        <w:rPr>
-          <w:rFonts w:hint="eastAsia"/>
-        </w:rPr>
-        <w:t>环境即时信息</w:t>
-      </w:r>
-      <w:bookmarkEnd w:id="10"/>
+      <w:bookmarkStart w:id="9" w:name="_Toc453744980"/>
+      <w:r>
+        <w:rPr>
+          <w:rFonts w:hint="eastAsia"/>
+        </w:rPr>
+        <w:t>PM2.5浓度</w:t>
+      </w:r>
+      <w:bookmarkEnd w:id="9"/>
     </w:p>
     <w:p>
       <w:r>
@@ -2370,97 +1937,155 @@
         <w:t>描述：</w:t>
       </w:r>
       <w:r>
-        <w:rPr>
-          <w:rFonts w:hint="eastAsia"/>
-        </w:rPr>
-        <w:t>实时的环境信息数据</w:t>
-      </w:r>
-    </w:p>
-    <w:p>
-      <w:r>
-        <w:rPr>
-          <w:rFonts w:hint="eastAsia"/>
-        </w:rPr>
-        <w:t>定义：(温度)(湿度)(PM2.5浓度)</w:t>
-      </w:r>
-    </w:p>
-    <w:p>
-      <w:r>
-        <w:rPr>
-          <w:rFonts w:hint="eastAsia"/>
-        </w:rPr>
-        <w:t>位置：设备更新环境数据</w:t>
+        <w:t>24小时平均PM2.5浓度</w:t>
+      </w:r>
+    </w:p>
+    <w:p>
+      <w:r>
+        <w:rPr>
+          <w:rFonts w:hint="eastAsia"/>
+        </w:rPr>
+        <w:t>定义：</w:t>
+      </w:r>
+      <w:r>
+        <w:rPr>
+          <w:rFonts w:hint="eastAsia"/>
+        </w:rPr>
+        <w:t>[</w:t>
+      </w:r>
+      <w:r>
+        <w:t>0-</w:t>
+      </w:r>
+      <w:proofErr w:type="gramStart"/>
+      <w:r>
+        <w:t>9</w:t>
+      </w:r>
+      <w:r>
+        <w:rPr>
+          <w:rFonts w:hint="eastAsia"/>
+        </w:rPr>
+        <w:t>]</w:t>
+      </w:r>
+      <w:r>
+        <w:t>{</w:t>
+      </w:r>
+      <w:proofErr w:type="gramEnd"/>
+      <w:r>
+        <w:t>1,3}</w:t>
+      </w:r>
+      <w:proofErr w:type="spellStart"/>
+      <w:r>
+        <w:rPr>
+          <w:rFonts w:hint="eastAsia"/>
+        </w:rPr>
+        <w:t>ug</w:t>
+      </w:r>
+      <w:proofErr w:type="spellEnd"/>
+      <w:r>
+        <w:t>/</w:t>
+      </w:r>
+      <w:r>
+        <w:t>/</w:t>
+      </w:r>
+      <w:r>
+        <w:t>m3</w:t>
+      </w:r>
+    </w:p>
+    <w:p>
+      <w:r>
+        <w:rPr>
+          <w:rFonts w:hint="eastAsia"/>
+        </w:rPr>
+        <w:t>位置：PM2.5浓度表</w:t>
       </w:r>
     </w:p>
     <w:p>
       <w:pPr>
         <w:pStyle w:val="1"/>
       </w:pPr>
-      <w:bookmarkStart w:id="11" w:name="_Toc452580129"/>
-      <w:r>
-        <w:rPr>
-          <w:rFonts w:hint="eastAsia"/>
-        </w:rPr>
-        <w:t>环境-活动表</w:t>
-      </w:r>
+      <w:bookmarkStart w:id="10" w:name="_Toc453744981"/>
+      <w:r>
+        <w:rPr>
+          <w:rFonts w:hint="eastAsia"/>
+        </w:rPr>
+        <w:t>气象捕获系统</w:t>
+      </w:r>
+      <w:bookmarkEnd w:id="10"/>
+    </w:p>
+    <w:p>
+      <w:r>
+        <w:rPr>
+          <w:rFonts w:hint="eastAsia"/>
+        </w:rPr>
+        <w:t>别名：传感器系统</w:t>
+      </w:r>
+    </w:p>
+    <w:p>
+      <w:r>
+        <w:rPr>
+          <w:rFonts w:hint="eastAsia"/>
+        </w:rPr>
+        <w:t>描述：由一系列传感器组成的环境数据捕获的硬件系统</w:t>
+      </w:r>
+    </w:p>
+    <w:p>
+      <w:r>
+        <w:rPr>
+          <w:rFonts w:hint="eastAsia"/>
+        </w:rPr>
+        <w:t>定义：</w:t>
+      </w:r>
+      <w:r>
+        <w:t>(</w:t>
+      </w:r>
+      <w:r>
+        <w:rPr>
+          <w:rFonts w:hint="eastAsia"/>
+        </w:rPr>
+        <w:t>温度传感器+</w:t>
+      </w:r>
+      <w:r>
+        <w:t>)(</w:t>
+      </w:r>
+      <w:r>
+        <w:rPr>
+          <w:rFonts w:hint="eastAsia"/>
+        </w:rPr>
+        <w:t>湿度传感器+</w:t>
+      </w:r>
+      <w:r>
+        <w:t>)(</w:t>
+      </w:r>
+      <w:r>
+        <w:rPr>
+          <w:rFonts w:hint="eastAsia"/>
+        </w:rPr>
+        <w:t>粉尘传感器+</w:t>
+      </w:r>
+      <w:r>
+        <w:t>)</w:t>
+      </w:r>
+    </w:p>
+    <w:p>
+      <w:bookmarkStart w:id="11" w:name="_GoBack"/>
       <w:bookmarkEnd w:id="11"/>
-    </w:p>
-    <w:p>
-      <w:r>
-        <w:rPr>
-          <w:rFonts w:hint="eastAsia"/>
-        </w:rPr>
-        <w:t>描述：</w:t>
-      </w:r>
-      <w:r>
-        <w:rPr>
-          <w:rFonts w:hint="eastAsia"/>
-        </w:rPr>
-        <w:t>保存不同环境下适合做的活动</w:t>
-      </w:r>
-    </w:p>
-    <w:p>
-      <w:r>
-        <w:rPr>
-          <w:rFonts w:hint="eastAsia"/>
-        </w:rPr>
-        <w:t>定义：活动</w:t>
-      </w:r>
-      <w:r>
-        <w:rPr>
-          <w:rFonts w:hint="eastAsia"/>
-        </w:rPr>
-        <w:t>{</w:t>
-      </w:r>
-      <w:r>
-        <w:t>0,100</w:t>
-      </w:r>
-      <w:r>
-        <w:rPr>
-          <w:rFonts w:hint="eastAsia"/>
-        </w:rPr>
-        <w:t>}</w:t>
-      </w:r>
-    </w:p>
-    <w:p>
-      <w:r>
-        <w:rPr>
-          <w:rFonts w:hint="eastAsia"/>
-        </w:rPr>
-        <w:t>位置：分析环境数据</w:t>
-      </w:r>
-    </w:p>
-    <w:p/>
+      <w:r>
+        <w:rPr>
+          <w:rFonts w:hint="eastAsia"/>
+        </w:rPr>
+        <w:t>位置：气象捕获系统</w:t>
+      </w:r>
+    </w:p>
     <w:p>
       <w:pPr>
         <w:pStyle w:val="1"/>
       </w:pPr>
-      <w:bookmarkStart w:id="12" w:name="_Toc452580130"/>
-      <w:r>
-        <w:rPr>
-          <w:rFonts w:hint="eastAsia"/>
-        </w:rPr>
-        <w:t>温度表</w:t>
+      <w:bookmarkStart w:id="12" w:name="_Toc453744982"/>
+      <w:r>
+        <w:rPr>
+          <w:rFonts w:hint="eastAsia"/>
+        </w:rPr>
+        <w:t>环境指数</w:t>
       </w:r>
       <w:bookmarkEnd w:id="12"/>
     </w:p>
@@ -2469,371 +2094,72 @@
         <w:rPr>
           <w:rFonts w:hint="eastAsia"/>
         </w:rPr>
-        <w:t>描述：</w:t>
-      </w:r>
-      <w:r>
-        <w:rPr>
-          <w:rFonts w:hint="eastAsia"/>
-        </w:rPr>
-        <w:t>保存着所有获取到温度的历史信息</w:t>
-      </w:r>
-    </w:p>
-    <w:p>
-      <w:r>
-        <w:rPr>
-          <w:rFonts w:hint="eastAsia"/>
-        </w:rPr>
-        <w:t>定义：温度{</w:t>
-      </w:r>
-      <w:r>
-        <w:t>0,</w:t>
-      </w:r>
-      <w:r>
-        <w:t>100000000</w:t>
-      </w:r>
-      <w:r>
-        <w:rPr>
-          <w:rFonts w:hint="eastAsia"/>
-        </w:rPr>
-        <w:t>}</w:t>
-      </w:r>
-    </w:p>
-    <w:p>
-      <w:r>
-        <w:rPr>
-          <w:rFonts w:hint="eastAsia"/>
-        </w:rPr>
-        <w:t>位置：环境信息表</w:t>
-      </w:r>
-    </w:p>
-    <w:p>
-      <w:pPr>
-        <w:pStyle w:val="1"/>
-      </w:pPr>
-      <w:bookmarkStart w:id="13" w:name="_Toc452580131"/>
-      <w:r>
-        <w:rPr>
-          <w:rFonts w:hint="eastAsia"/>
-        </w:rPr>
-        <w:t>湿度表</w:t>
-      </w:r>
-      <w:bookmarkEnd w:id="13"/>
-    </w:p>
-    <w:p>
-      <w:r>
-        <w:rPr>
-          <w:rFonts w:hint="eastAsia"/>
-        </w:rPr>
-        <w:t>描述：</w:t>
-      </w:r>
-      <w:r>
-        <w:rPr>
-          <w:rFonts w:hint="eastAsia"/>
-        </w:rPr>
-        <w:t>保存着所有获取到湿度的历史信息</w:t>
-      </w:r>
-    </w:p>
-    <w:p>
-      <w:r>
-        <w:rPr>
-          <w:rFonts w:hint="eastAsia"/>
-        </w:rPr>
-        <w:t>定义：湿度{</w:t>
-      </w:r>
-      <w:r>
-        <w:t>0,</w:t>
-      </w:r>
-      <w:r>
-        <w:t>100000000</w:t>
-      </w:r>
-      <w:r>
-        <w:rPr>
-          <w:rFonts w:hint="eastAsia"/>
-        </w:rPr>
-        <w:t>}</w:t>
-      </w:r>
-    </w:p>
-    <w:p>
-      <w:r>
-        <w:rPr>
-          <w:rFonts w:hint="eastAsia"/>
-        </w:rPr>
-        <w:t>位置：环境信息表</w:t>
-      </w:r>
-    </w:p>
-    <w:p>
-      <w:pPr>
-        <w:pStyle w:val="1"/>
-      </w:pPr>
-      <w:bookmarkStart w:id="14" w:name="_Toc452580132"/>
-      <w:r>
-        <w:rPr>
-          <w:rFonts w:hint="eastAsia"/>
-        </w:rPr>
-        <w:t>PM2.5浓度表</w:t>
-      </w:r>
-      <w:bookmarkEnd w:id="14"/>
-    </w:p>
-    <w:p>
-      <w:r>
-        <w:rPr>
-          <w:rFonts w:hint="eastAsia"/>
-        </w:rPr>
-        <w:t>描述：</w:t>
-      </w:r>
-      <w:r>
-        <w:rPr>
-          <w:rFonts w:hint="eastAsia"/>
-        </w:rPr>
-        <w:t>保存着所有获取到湿度的历史信息</w:t>
-      </w:r>
-    </w:p>
-    <w:p>
-      <w:r>
-        <w:rPr>
-          <w:rFonts w:hint="eastAsia"/>
-        </w:rPr>
-        <w:t>定义：PM</w:t>
-      </w:r>
-      <w:r>
-        <w:t>2.5</w:t>
-      </w:r>
-      <w:r>
-        <w:rPr>
-          <w:rFonts w:hint="eastAsia"/>
-        </w:rPr>
-        <w:t>浓度{</w:t>
-      </w:r>
-      <w:r>
-        <w:t>0,</w:t>
-      </w:r>
-      <w:r>
-        <w:t>100000000</w:t>
-      </w:r>
-      <w:r>
-        <w:rPr>
-          <w:rFonts w:hint="eastAsia"/>
-        </w:rPr>
-        <w:t>}</w:t>
-      </w:r>
-    </w:p>
-    <w:p>
-      <w:r>
-        <w:rPr>
-          <w:rFonts w:hint="eastAsia"/>
-        </w:rPr>
-        <w:t>位置：环境信息表</w:t>
-      </w:r>
-    </w:p>
-    <w:p/>
-    <w:p/>
-    <w:p/>
-    <w:p/>
-    <w:p/>
-    <w:p/>
-    <w:p/>
-    <w:p>
-      <w:pPr>
-        <w:pStyle w:val="1"/>
-        <w:rPr>
-          <w:rFonts w:hint="eastAsia"/>
-        </w:rPr>
-      </w:pPr>
-      <w:bookmarkStart w:id="15" w:name="_Toc452580133"/>
-      <w:r>
-        <w:rPr>
-          <w:rFonts w:hint="eastAsia"/>
-        </w:rPr>
-        <w:t>温度</w:t>
-      </w:r>
-      <w:bookmarkEnd w:id="15"/>
-    </w:p>
-    <w:p>
-      <w:r>
-        <w:rPr>
-          <w:rFonts w:hint="eastAsia"/>
-        </w:rPr>
-        <w:t>描述：空气的温度</w:t>
-      </w:r>
-    </w:p>
-    <w:p>
-      <w:r>
-        <w:rPr>
-          <w:rFonts w:hint="eastAsia"/>
-        </w:rPr>
-        <w:t>定义：[</w:t>
-      </w:r>
-      <w:r>
-        <w:t>0-9</w:t>
-      </w:r>
-      <w:r>
-        <w:rPr>
-          <w:rFonts w:hint="eastAsia"/>
-        </w:rPr>
-        <w:t>]</w:t>
-      </w:r>
-      <w:r>
-        <w:t>{1,2}</w:t>
-      </w:r>
-      <w:r>
-        <w:rPr>
-          <w:rFonts w:hint="eastAsia"/>
-        </w:rPr>
-        <w:t>℃</w:t>
-      </w:r>
-    </w:p>
-    <w:p>
-      <w:r>
-        <w:rPr>
-          <w:rFonts w:hint="eastAsia"/>
-        </w:rPr>
-        <w:t>位置：温度表</w:t>
-      </w:r>
-    </w:p>
-    <w:p>
-      <w:pPr>
-        <w:pStyle w:val="1"/>
-      </w:pPr>
-      <w:bookmarkStart w:id="16" w:name="_Toc452580134"/>
-      <w:r>
-        <w:rPr>
-          <w:rFonts w:hint="eastAsia"/>
-        </w:rPr>
-        <w:t>湿度</w:t>
-      </w:r>
-      <w:bookmarkEnd w:id="16"/>
-    </w:p>
-    <w:p>
-      <w:r>
-        <w:rPr>
-          <w:rFonts w:hint="eastAsia"/>
-        </w:rPr>
-        <w:t>描述：空气的湿度</w:t>
-      </w:r>
-    </w:p>
-    <w:p>
-      <w:r>
-        <w:rPr>
-          <w:rFonts w:hint="eastAsia"/>
-        </w:rPr>
-        <w:t>定义：[</w:t>
-      </w:r>
-      <w:r>
-        <w:t>0-</w:t>
-      </w:r>
-      <w:proofErr w:type="gramStart"/>
-      <w:r>
-        <w:t>9</w:t>
-      </w:r>
-      <w:r>
-        <w:rPr>
-          <w:rFonts w:hint="eastAsia"/>
-        </w:rPr>
-        <w:t>]</w:t>
-      </w:r>
-      <w:r>
-        <w:t>{</w:t>
-      </w:r>
-      <w:proofErr w:type="gramEnd"/>
-      <w:r>
-        <w:t>1,3}</w:t>
-      </w:r>
-      <w:r>
-        <w:t>%RH</w:t>
-      </w:r>
-    </w:p>
-    <w:p>
-      <w:r>
-        <w:rPr>
-          <w:rFonts w:hint="eastAsia"/>
-        </w:rPr>
-        <w:t>位置：湿度表</w:t>
-      </w:r>
-    </w:p>
-    <w:p>
-      <w:pPr>
-        <w:pStyle w:val="1"/>
-      </w:pPr>
-      <w:bookmarkStart w:id="17" w:name="_Toc452580135"/>
-      <w:r>
-        <w:rPr>
-          <w:rFonts w:hint="eastAsia"/>
-        </w:rPr>
-        <w:t>PM2.5浓度</w:t>
-      </w:r>
-      <w:bookmarkEnd w:id="17"/>
-    </w:p>
-    <w:p>
-      <w:r>
-        <w:rPr>
-          <w:rFonts w:hint="eastAsia"/>
-        </w:rPr>
-        <w:t>描述：</w:t>
-      </w:r>
-      <w:r>
-        <w:t>24小时平均PM2.5浓度</w:t>
-      </w:r>
-    </w:p>
-    <w:p>
-      <w:r>
-        <w:rPr>
-          <w:rFonts w:hint="eastAsia"/>
-        </w:rPr>
-        <w:t>定义：</w:t>
-      </w:r>
-      <w:r>
-        <w:rPr>
-          <w:rFonts w:hint="eastAsia"/>
-        </w:rPr>
-        <w:t>[</w:t>
-      </w:r>
-      <w:r>
-        <w:t>0-</w:t>
-      </w:r>
-      <w:proofErr w:type="gramStart"/>
-      <w:r>
-        <w:t>9</w:t>
-      </w:r>
-      <w:r>
-        <w:rPr>
-          <w:rFonts w:hint="eastAsia"/>
-        </w:rPr>
-        <w:t>]</w:t>
-      </w:r>
-      <w:r>
-        <w:t>{</w:t>
-      </w:r>
-      <w:proofErr w:type="gramEnd"/>
-      <w:r>
-        <w:t>1,3}</w:t>
-      </w:r>
-      <w:proofErr w:type="spellStart"/>
-      <w:r>
-        <w:rPr>
-          <w:rFonts w:hint="eastAsia"/>
-        </w:rPr>
-        <w:t>ug</w:t>
-      </w:r>
-      <w:proofErr w:type="spellEnd"/>
-      <w:r>
-        <w:t>/</w:t>
-      </w:r>
-      <w:r>
-        <w:t>/</w:t>
-      </w:r>
-      <w:r>
-        <w:t>m3</w:t>
-      </w:r>
-    </w:p>
-    <w:p>
-      <w:r>
-        <w:rPr>
-          <w:rFonts w:hint="eastAsia"/>
-        </w:rPr>
-        <w:t>位置：PM2.5浓度表</w:t>
-      </w:r>
-    </w:p>
-    <w:p/>
+        <w:t>别名：环境数据</w:t>
+      </w:r>
+    </w:p>
+    <w:p>
+      <w:r>
+        <w:rPr>
+          <w:rFonts w:hint="eastAsia"/>
+        </w:rPr>
+        <w:t>描述：由温度、湿度等环境指数构成的数据流</w:t>
+      </w:r>
+    </w:p>
+    <w:p>
+      <w:r>
+        <w:rPr>
+          <w:rFonts w:hint="eastAsia"/>
+        </w:rPr>
+        <w:t>定义：(温度+)(湿度+)(PM2.5浓度+)</w:t>
+      </w:r>
+    </w:p>
+    <w:p>
+      <w:r>
+        <w:rPr>
+          <w:rFonts w:hint="eastAsia"/>
+        </w:rPr>
+        <w:t>位置：(</w:t>
+      </w:r>
+      <w:r>
+        <w:rPr>
+          <w:rFonts w:hint="eastAsia"/>
+        </w:rPr>
+        <w:t>向云平台传递</w:t>
+      </w:r>
+      <w:r>
+        <w:t>)(</w:t>
+      </w:r>
+      <w:r>
+        <w:t>云端更新环境数据</w:t>
+      </w:r>
+      <w:r>
+        <w:t>)(</w:t>
+      </w:r>
+      <w:r>
+        <w:t>下载环境数据</w:t>
+      </w:r>
+      <w:r>
+        <w:rPr>
+          <w:rFonts w:hint="eastAsia"/>
+        </w:rPr>
+        <w:t>)(</w:t>
+      </w:r>
+      <w:r>
+        <w:t>设备更新环境数据</w:t>
+      </w:r>
+      <w:r>
+        <w:t>)(</w:t>
+      </w:r>
+      <w:r>
+        <w:t>分析环境数据</w:t>
+      </w:r>
+      <w:r>
+        <w:rPr>
+          <w:rFonts w:hint="eastAsia"/>
+        </w:rPr>
+        <w:t>)</w:t>
+      </w:r>
+    </w:p>
     <w:sectPr>
       <w:headerReference w:type="default" r:id="rId8"/>
       <w:pgSz w:w="11906" w:h="16838"/>
@@ -3854,7 +3180,7 @@
 </file>
 
 <file path=customXml/itemProps1.xml><?xml version="1.0" encoding="utf-8"?>
-<ds:datastoreItem xmlns:ds="http://schemas.openxmlformats.org/officeDocument/2006/customXml" ds:itemID="{D8719C8E-F586-4DA6-94BC-EC3C46BEE322}">
+<ds:datastoreItem xmlns:ds="http://schemas.openxmlformats.org/officeDocument/2006/customXml" ds:itemID="{20A4EA37-D48D-4FE2-867C-F331A21A1D9E}">
   <ds:schemaRefs>
     <ds:schemaRef ds:uri="http://schemas.openxmlformats.org/officeDocument/2006/bibliography"/>
   </ds:schemaRefs>
